--- a/assets/img/MENUDIGITAL.docx
+++ b/assets/img/MENUDIGITAL.docx
@@ -1127,15 +1127,22 @@
           <w:p>
             <w:pPr>
               <w:shd w:val="clear" w:color="auto" w:fill="000000" w:themeFill="text1"/>
-              <w:rPr>
-                <w:rFonts w:cstheme="minorHAnsi"/>
-                <w:sz w:val="24"/>
-                <w:szCs w:val="24"/>
-              </w:rPr>
-            </w:pPr>
-            <w:r>
-              <w:rPr>
-                <w:rFonts w:cstheme="minorHAnsi"/>
+              <w:jc w:val="center"/>
+              <w:rPr>
+                <w:rFonts w:cstheme="minorHAnsi"/>
+                <w:b/>
+                <w:bCs/>
+                <w:color w:val="FFC000" w:themeColor="accent4"/>
+                <w:sz w:val="24"/>
+                <w:szCs w:val="24"/>
+              </w:rPr>
+            </w:pPr>
+            <w:r>
+              <w:rPr>
+                <w:rFonts w:cstheme="minorHAnsi"/>
+                <w:b/>
+                <w:bCs/>
+                <w:color w:val="FFC000" w:themeColor="accent4"/>
                 <w:sz w:val="24"/>
                 <w:szCs w:val="24"/>
               </w:rPr>
@@ -2554,15 +2561,22 @@
           <w:p>
             <w:pPr>
               <w:shd w:val="clear" w:color="auto" w:fill="000000" w:themeFill="text1"/>
-              <w:rPr>
-                <w:rFonts w:cstheme="minorHAnsi"/>
-                <w:sz w:val="24"/>
-                <w:szCs w:val="24"/>
-              </w:rPr>
-            </w:pPr>
-            <w:r>
-              <w:rPr>
-                <w:rFonts w:cstheme="minorHAnsi"/>
+              <w:jc w:val="center"/>
+              <w:rPr>
+                <w:rFonts w:cstheme="minorHAnsi"/>
+                <w:b/>
+                <w:bCs/>
+                <w:color w:val="FFC000" w:themeColor="accent4"/>
+                <w:sz w:val="24"/>
+                <w:szCs w:val="24"/>
+              </w:rPr>
+            </w:pPr>
+            <w:r>
+              <w:rPr>
+                <w:rFonts w:cstheme="minorHAnsi"/>
+                <w:b/>
+                <w:bCs/>
+                <w:color w:val="FFC000" w:themeColor="accent4"/>
                 <w:sz w:val="24"/>
                 <w:szCs w:val="24"/>
               </w:rPr>
@@ -4093,15 +4107,22 @@
           <w:p>
             <w:pPr>
               <w:shd w:val="clear" w:color="auto" w:fill="000000" w:themeFill="text1"/>
-              <w:rPr>
-                <w:rFonts w:cstheme="minorHAnsi"/>
-                <w:sz w:val="24"/>
-                <w:szCs w:val="24"/>
-              </w:rPr>
-            </w:pPr>
-            <w:r>
-              <w:rPr>
-                <w:rFonts w:cstheme="minorHAnsi"/>
+              <w:jc w:val="center"/>
+              <w:rPr>
+                <w:rFonts w:cstheme="minorHAnsi"/>
+                <w:b/>
+                <w:bCs/>
+                <w:color w:val="FFC000" w:themeColor="accent4"/>
+                <w:sz w:val="24"/>
+                <w:szCs w:val="24"/>
+              </w:rPr>
+            </w:pPr>
+            <w:r>
+              <w:rPr>
+                <w:rFonts w:cstheme="minorHAnsi"/>
+                <w:b/>
+                <w:bCs/>
+                <w:color w:val="FFC000" w:themeColor="accent4"/>
                 <w:sz w:val="24"/>
                 <w:szCs w:val="24"/>
               </w:rPr>
@@ -6942,26 +6963,6 @@
               </w:rPr>
             </w:pPr>
           </w:p>
-          <w:p>
-            <w:pPr>
-              <w:shd w:val="clear" w:color="auto" w:fill="000000" w:themeFill="text1"/>
-              <w:rPr>
-                <w:rFonts w:cstheme="minorHAnsi"/>
-                <w:sz w:val="24"/>
-                <w:szCs w:val="24"/>
-              </w:rPr>
-            </w:pPr>
-          </w:p>
-          <w:p>
-            <w:pPr>
-              <w:shd w:val="clear" w:color="auto" w:fill="000000" w:themeFill="text1"/>
-              <w:rPr>
-                <w:rFonts w:cstheme="minorHAnsi"/>
-                <w:sz w:val="24"/>
-                <w:szCs w:val="24"/>
-              </w:rPr>
-            </w:pPr>
-          </w:p>
         </w:tc>
       </w:tr>
       <w:tr>
@@ -7059,7 +7060,7 @@
   <w:abstractNum w:abstractNumId="0" w15:restartNumberingAfterBreak="0">
     <w:nsid w:val="FFFFFF7C"/>
     <w:multiLevelType w:val="singleLevel"/>
-    <w:tmpl w:val="FEE89ACA"/>
+    <w:tmpl w:val="412A7142"/>
     <w:lvl w:ilvl="0">
       <w:start w:val="1"/>
       <w:numFmt w:val="decimal"/>
@@ -7076,7 +7077,7 @@
   <w:abstractNum w:abstractNumId="1" w15:restartNumberingAfterBreak="0">
     <w:nsid w:val="FFFFFF7D"/>
     <w:multiLevelType w:val="singleLevel"/>
-    <w:tmpl w:val="C134808C"/>
+    <w:tmpl w:val="B05C62AE"/>
     <w:lvl w:ilvl="0">
       <w:start w:val="1"/>
       <w:numFmt w:val="decimal"/>
@@ -7093,7 +7094,7 @@
   <w:abstractNum w:abstractNumId="2" w15:restartNumberingAfterBreak="0">
     <w:nsid w:val="FFFFFF7E"/>
     <w:multiLevelType w:val="singleLevel"/>
-    <w:tmpl w:val="65864E06"/>
+    <w:tmpl w:val="6EF2AB22"/>
     <w:lvl w:ilvl="0">
       <w:start w:val="1"/>
       <w:numFmt w:val="decimal"/>
@@ -7110,7 +7111,7 @@
   <w:abstractNum w:abstractNumId="3" w15:restartNumberingAfterBreak="0">
     <w:nsid w:val="FFFFFF7F"/>
     <w:multiLevelType w:val="singleLevel"/>
-    <w:tmpl w:val="4FEED838"/>
+    <w:tmpl w:val="7154FE24"/>
     <w:lvl w:ilvl="0">
       <w:start w:val="1"/>
       <w:numFmt w:val="decimal"/>
@@ -7127,7 +7128,7 @@
   <w:abstractNum w:abstractNumId="4" w15:restartNumberingAfterBreak="0">
     <w:nsid w:val="FFFFFF80"/>
     <w:multiLevelType w:val="singleLevel"/>
-    <w:tmpl w:val="7EE46208"/>
+    <w:tmpl w:val="F7FC1714"/>
     <w:lvl w:ilvl="0">
       <w:start w:val="1"/>
       <w:numFmt w:val="bullet"/>
@@ -7147,7 +7148,7 @@
   <w:abstractNum w:abstractNumId="5" w15:restartNumberingAfterBreak="0">
     <w:nsid w:val="FFFFFF81"/>
     <w:multiLevelType w:val="singleLevel"/>
-    <w:tmpl w:val="EC4A5244"/>
+    <w:tmpl w:val="AB788D80"/>
     <w:lvl w:ilvl="0">
       <w:start w:val="1"/>
       <w:numFmt w:val="bullet"/>
@@ -7167,7 +7168,7 @@
   <w:abstractNum w:abstractNumId="6" w15:restartNumberingAfterBreak="0">
     <w:nsid w:val="FFFFFF82"/>
     <w:multiLevelType w:val="singleLevel"/>
-    <w:tmpl w:val="D6F4E1D2"/>
+    <w:tmpl w:val="562E9376"/>
     <w:lvl w:ilvl="0">
       <w:start w:val="1"/>
       <w:numFmt w:val="bullet"/>
@@ -7187,7 +7188,7 @@
   <w:abstractNum w:abstractNumId="7" w15:restartNumberingAfterBreak="0">
     <w:nsid w:val="FFFFFF83"/>
     <w:multiLevelType w:val="singleLevel"/>
-    <w:tmpl w:val="3306C3F2"/>
+    <w:tmpl w:val="F8A219F6"/>
     <w:lvl w:ilvl="0">
       <w:start w:val="1"/>
       <w:numFmt w:val="bullet"/>
@@ -7207,7 +7208,7 @@
   <w:abstractNum w:abstractNumId="8" w15:restartNumberingAfterBreak="0">
     <w:nsid w:val="FFFFFF88"/>
     <w:multiLevelType w:val="singleLevel"/>
-    <w:tmpl w:val="5FD62A5C"/>
+    <w:tmpl w:val="BF107B60"/>
     <w:lvl w:ilvl="0">
       <w:start w:val="1"/>
       <w:numFmt w:val="decimal"/>
@@ -7224,7 +7225,7 @@
   <w:abstractNum w:abstractNumId="9" w15:restartNumberingAfterBreak="0">
     <w:nsid w:val="FFFFFF89"/>
     <w:multiLevelType w:val="singleLevel"/>
-    <w:tmpl w:val="58008B08"/>
+    <w:tmpl w:val="A196A99A"/>
     <w:lvl w:ilvl="0">
       <w:start w:val="1"/>
       <w:numFmt w:val="bullet"/>
@@ -10589,6 +10590,7 @@
     <w:lsdException w:name="HTML Sample" w:semiHidden="1" w:unhideWhenUsed="1"/>
     <w:lsdException w:name="HTML Typewriter" w:semiHidden="1" w:unhideWhenUsed="1"/>
     <w:lsdException w:name="HTML Variable" w:semiHidden="1" w:unhideWhenUsed="1"/>
+    <w:lsdException w:name="Normal Table" w:semiHidden="1" w:unhideWhenUsed="1"/>
     <w:lsdException w:name="annotation subject" w:semiHidden="1" w:unhideWhenUsed="1"/>
     <w:lsdException w:name="No List" w:semiHidden="1" w:unhideWhenUsed="1"/>
     <w:lsdException w:name="Outline List 1" w:semiHidden="1" w:unhideWhenUsed="1"/>
@@ -10635,8 +10637,10 @@
     <w:lsdException w:name="Table Subtle 2" w:semiHidden="1" w:unhideWhenUsed="1"/>
     <w:lsdException w:name="Table Web 1" w:semiHidden="1" w:unhideWhenUsed="1"/>
     <w:lsdException w:name="Table Web 2" w:semiHidden="1" w:unhideWhenUsed="1"/>
+    <w:lsdException w:name="Table Web 3" w:semiHidden="1" w:unhideWhenUsed="1"/>
     <w:lsdException w:name="Balloon Text" w:semiHidden="1" w:unhideWhenUsed="1"/>
     <w:lsdException w:name="Table Grid" w:uiPriority="39"/>
+    <w:lsdException w:name="Table Theme" w:semiHidden="1" w:unhideWhenUsed="1"/>
     <w:lsdException w:name="Placeholder Text" w:semiHidden="1"/>
     <w:lsdException w:name="No Spacing" w:uiPriority="1" w:qFormat="1"/>
     <w:lsdException w:name="Light Shading" w:uiPriority="60"/>
@@ -10866,6 +10870,7 @@
   <w:style w:type="character" w:default="1" w:styleId="DefaultParagraphFont">
     <w:name w:val="Default Paragraph Font"/>
     <w:uiPriority w:val="1"/>
+    <w:semiHidden/>
     <w:unhideWhenUsed/>
   </w:style>
   <w:style w:type="table" w:default="1" w:styleId="TableNormal">
